--- a/NetCore/CSharp基础.docx
+++ b/NetCore/CSharp基础.docx
@@ -2361,11 +2361,6 @@
       </w:r>
     </w:p>
     <w:p>
-      <w:pPr>
-        <w:rPr>
-          <w:rFonts w:hint="eastAsia"/>
-        </w:rPr>
-      </w:pPr>
       <w:r>
         <w:rPr>
           <w:rFonts w:hint="eastAsia"/>
@@ -2394,9 +2389,6 @@
     <w:p>
       <w:pPr>
         <w:ind w:firstLineChars="200" w:firstLine="420"/>
-        <w:rPr>
-          <w:rFonts w:hint="eastAsia"/>
-        </w:rPr>
       </w:pPr>
       <w:r>
         <w:t>Mutex</w:t>
@@ -2487,11 +2479,6 @@
       </w:r>
     </w:p>
     <w:p>
-      <w:pPr>
-        <w:rPr>
-          <w:rFonts w:hint="eastAsia"/>
-        </w:rPr>
-      </w:pPr>
       <w:r>
         <w:rPr>
           <w:rFonts w:hint="eastAsia"/>
@@ -2576,19 +2563,7 @@
         <w:rPr>
           <w:rFonts w:hint="eastAsia"/>
         </w:rPr>
-        <w:t>，</w:t>
-      </w:r>
-      <w:r>
-        <w:rPr>
-          <w:rFonts w:hint="eastAsia"/>
-        </w:rPr>
-        <w:t>而</w:t>
-      </w:r>
-      <w:r>
-        <w:rPr>
-          <w:rFonts w:hint="eastAsia"/>
-        </w:rPr>
-        <w:t>后清除</w:t>
+        <w:t>，而后清除</w:t>
       </w:r>
       <w:r>
         <w:t>Session</w:t>
@@ -2741,9 +2716,6 @@
     <w:p>
       <w:pPr>
         <w:ind w:firstLineChars="200" w:firstLine="420"/>
-        <w:rPr>
-          <w:rFonts w:hint="eastAsia"/>
-        </w:rPr>
       </w:pPr>
       <w:r>
         <w:rPr>
@@ -2828,6 +2800,1546 @@
       </w:r>
     </w:p>
     <w:p>
+      <w:pPr>
+        <w:rPr>
+          <w:rFonts w:ascii="宋体" w:eastAsia="宋体" w:hAnsi="宋体" w:cs="宋体" w:hint="eastAsia"/>
+        </w:rPr>
+      </w:pPr>
+      <w:r>
+        <w:rPr>
+          <w:rFonts w:hint="eastAsia"/>
+        </w:rPr>
+        <w:t>17.</w:t>
+      </w:r>
+      <w:r>
+        <w:rPr>
+          <w:rFonts w:hint="eastAsia"/>
+        </w:rPr>
+        <w:t xml:space="preserve"> </w:t>
+      </w:r>
+      <w:r>
+        <w:rPr>
+          <w:rFonts w:hint="eastAsia"/>
+        </w:rPr>
+        <w:t>什么是依赖注</w:t>
+      </w:r>
+      <w:r>
+        <w:rPr>
+          <w:rFonts w:ascii="Microsoft JhengHei" w:eastAsia="Microsoft JhengHei" w:hAnsi="Microsoft JhengHei" w:cs="Microsoft JhengHei" w:hint="eastAsia"/>
+        </w:rPr>
+        <w:t>⼊</w:t>
+      </w:r>
+      <w:r>
+        <w:rPr>
+          <w:rFonts w:ascii="Microsoft JhengHei" w:hAnsi="Microsoft JhengHei" w:cs="Microsoft JhengHei" w:hint="eastAsia"/>
+        </w:rPr>
+        <w:t>,</w:t>
+      </w:r>
+      <w:r>
+        <w:rPr>
+          <w:rFonts w:ascii="Microsoft JhengHei" w:hAnsi="Microsoft JhengHei" w:cs="Microsoft JhengHei" w:hint="eastAsia"/>
+        </w:rPr>
+        <w:t>依赖注</w:t>
+      </w:r>
+      <w:r>
+        <w:rPr>
+          <w:rFonts w:ascii="Microsoft JhengHei" w:eastAsia="Microsoft JhengHei" w:hAnsi="Microsoft JhengHei" w:cs="Microsoft JhengHei" w:hint="eastAsia"/>
+        </w:rPr>
+        <w:t>⼊</w:t>
+      </w:r>
+      <w:r>
+        <w:rPr>
+          <w:rFonts w:ascii="宋体" w:eastAsia="宋体" w:hAnsi="宋体" w:cs="宋体" w:hint="eastAsia"/>
+        </w:rPr>
+        <w:t>有哪</w:t>
+      </w:r>
+      <w:r>
+        <w:rPr>
+          <w:rFonts w:ascii="Microsoft JhengHei" w:eastAsia="Microsoft JhengHei" w:hAnsi="Microsoft JhengHei" w:cs="Microsoft JhengHei" w:hint="eastAsia"/>
+        </w:rPr>
+        <w:t>⼏</w:t>
+      </w:r>
+      <w:r>
+        <w:rPr>
+          <w:rFonts w:ascii="宋体" w:eastAsia="宋体" w:hAnsi="宋体" w:cs="宋体" w:hint="eastAsia"/>
+        </w:rPr>
+        <w:t>种</w:t>
+      </w:r>
+      <w:r>
+        <w:rPr>
+          <w:rFonts w:ascii="Microsoft JhengHei" w:eastAsia="Microsoft JhengHei" w:hAnsi="Microsoft JhengHei" w:cs="Microsoft JhengHei" w:hint="eastAsia"/>
+        </w:rPr>
+        <w:t>⽅</w:t>
+      </w:r>
+      <w:r>
+        <w:rPr>
+          <w:rFonts w:ascii="宋体" w:eastAsia="宋体" w:hAnsi="宋体" w:cs="宋体" w:hint="eastAsia"/>
+        </w:rPr>
+        <w:t>式</w:t>
+      </w:r>
+    </w:p>
+    <w:p>
+      <w:pPr>
+        <w:ind w:firstLineChars="200" w:firstLine="420"/>
+        <w:rPr>
+          <w:rFonts w:hint="eastAsia"/>
+        </w:rPr>
+      </w:pPr>
+      <w:r>
+        <w:rPr>
+          <w:rFonts w:hint="eastAsia"/>
+        </w:rPr>
+        <w:t>依赖注</w:t>
+      </w:r>
+      <w:r>
+        <w:rPr>
+          <w:rFonts w:hint="eastAsia"/>
+        </w:rPr>
+        <w:t>入</w:t>
+      </w:r>
+      <w:r>
+        <w:rPr>
+          <w:rFonts w:hint="eastAsia"/>
+        </w:rPr>
+        <w:t>是⼀个过程，就是当⼀个类需要调</w:t>
+      </w:r>
+      <w:r>
+        <w:rPr>
+          <w:rFonts w:hint="eastAsia"/>
+        </w:rPr>
+        <w:t>用</w:t>
+      </w:r>
+      <w:r>
+        <w:rPr>
+          <w:rFonts w:hint="eastAsia"/>
+        </w:rPr>
+        <w:t>另⼀个类来完成某项任务的时候，在调</w:t>
+      </w:r>
+      <w:r>
+        <w:rPr>
+          <w:rFonts w:hint="eastAsia"/>
+        </w:rPr>
+        <w:t>用</w:t>
+      </w:r>
+      <w:r>
+        <w:rPr>
+          <w:rFonts w:hint="eastAsia"/>
+        </w:rPr>
+        <w:t>类</w:t>
+      </w:r>
+      <w:r>
+        <w:rPr>
+          <w:rFonts w:hint="eastAsia"/>
+        </w:rPr>
+        <w:t>里面</w:t>
+      </w:r>
+      <w:r>
+        <w:rPr>
+          <w:rFonts w:hint="eastAsia"/>
+        </w:rPr>
+        <w:t>不要去</w:t>
+      </w:r>
+      <w:r>
+        <w:t>new</w:t>
+      </w:r>
+      <w:r>
+        <w:rPr>
+          <w:rFonts w:hint="eastAsia"/>
+        </w:rPr>
+        <w:t>被调</w:t>
+      </w:r>
+      <w:r>
+        <w:rPr>
+          <w:rFonts w:hint="eastAsia"/>
+        </w:rPr>
+        <w:t>⽤的类的对象，</w:t>
+      </w:r>
+      <w:r>
+        <w:rPr>
+          <w:rFonts w:hint="eastAsia"/>
+        </w:rPr>
+        <w:t>而</w:t>
+      </w:r>
+      <w:r>
+        <w:rPr>
+          <w:rFonts w:hint="eastAsia"/>
+        </w:rPr>
+        <w:t>是通过注</w:t>
+      </w:r>
+      <w:r>
+        <w:rPr>
+          <w:rFonts w:hint="eastAsia"/>
+        </w:rPr>
+        <w:t>入</w:t>
+      </w:r>
+      <w:r>
+        <w:rPr>
+          <w:rFonts w:hint="eastAsia"/>
+        </w:rPr>
+        <w:t>的</w:t>
+      </w:r>
+      <w:r>
+        <w:rPr>
+          <w:rFonts w:hint="eastAsia"/>
+        </w:rPr>
+        <w:t>方</w:t>
+      </w:r>
+      <w:r>
+        <w:rPr>
+          <w:rFonts w:hint="eastAsia"/>
+        </w:rPr>
+        <w:t>式来获取这样⼀个对象。具体的实现就是在调⽤类</w:t>
+      </w:r>
+      <w:r>
+        <w:rPr>
+          <w:rFonts w:hint="eastAsia"/>
+        </w:rPr>
+        <w:t>里面</w:t>
+      </w:r>
+      <w:r>
+        <w:rPr>
+          <w:rFonts w:hint="eastAsia"/>
+        </w:rPr>
+        <w:t>有⼀个被调</w:t>
+      </w:r>
+      <w:r>
+        <w:rPr>
+          <w:rFonts w:hint="eastAsia"/>
+        </w:rPr>
+        <w:t>用</w:t>
+      </w:r>
+      <w:r>
+        <w:rPr>
+          <w:rFonts w:hint="eastAsia"/>
+        </w:rPr>
+        <w:t>类的接</w:t>
+      </w:r>
+      <w:r>
+        <w:rPr>
+          <w:rFonts w:hint="eastAsia"/>
+        </w:rPr>
+        <w:t>口</w:t>
+      </w:r>
+      <w:r>
+        <w:rPr>
+          <w:rFonts w:hint="eastAsia"/>
+        </w:rPr>
+        <w:t>，然后通过调</w:t>
+      </w:r>
+      <w:r>
+        <w:rPr>
+          <w:rFonts w:hint="eastAsia"/>
+        </w:rPr>
+        <w:t>用</w:t>
+      </w:r>
+      <w:r>
+        <w:rPr>
+          <w:rFonts w:hint="eastAsia"/>
+        </w:rPr>
+        <w:t>接</w:t>
+      </w:r>
+      <w:r>
+        <w:rPr>
+          <w:rFonts w:hint="eastAsia"/>
+        </w:rPr>
+        <w:t>口</w:t>
+      </w:r>
+      <w:r>
+        <w:rPr>
+          <w:rFonts w:hint="eastAsia"/>
+        </w:rPr>
+        <w:t>的函数来完成任务。</w:t>
+      </w:r>
+      <w:r>
+        <w:rPr>
+          <w:rFonts w:hint="eastAsia"/>
+        </w:rPr>
+        <w:t>比</w:t>
+      </w:r>
+      <w:r>
+        <w:rPr>
+          <w:rFonts w:hint="eastAsia"/>
+        </w:rPr>
+        <w:t>如</w:t>
+      </w:r>
+      <w:r>
+        <w:t>A</w:t>
+      </w:r>
+      <w:r>
+        <w:rPr>
+          <w:rFonts w:hint="eastAsia"/>
+        </w:rPr>
+        <w:t>调</w:t>
+      </w:r>
+      <w:r>
+        <w:rPr>
+          <w:rFonts w:hint="eastAsia"/>
+        </w:rPr>
+        <w:t>用</w:t>
+      </w:r>
+      <w:r>
+        <w:t>B</w:t>
+      </w:r>
+      <w:r>
+        <w:rPr>
+          <w:rFonts w:hint="eastAsia"/>
+        </w:rPr>
+        <w:t>，</w:t>
+      </w:r>
+      <w:r>
+        <w:rPr>
+          <w:rFonts w:hint="eastAsia"/>
+        </w:rPr>
+        <w:t>而</w:t>
+      </w:r>
+      <w:r>
+        <w:t>B</w:t>
+      </w:r>
+      <w:r>
+        <w:rPr>
+          <w:rFonts w:hint="eastAsia"/>
+        </w:rPr>
+        <w:t>实现了接</w:t>
+      </w:r>
+      <w:r>
+        <w:rPr>
+          <w:rFonts w:hint="eastAsia"/>
+        </w:rPr>
+        <w:t>口</w:t>
+      </w:r>
+      <w:r>
+        <w:t>C</w:t>
+      </w:r>
+      <w:r>
+        <w:rPr>
+          <w:rFonts w:hint="eastAsia"/>
+        </w:rPr>
+        <w:t>，那么在</w:t>
+      </w:r>
+      <w:r>
+        <w:t>A</w:t>
+      </w:r>
+      <w:r>
+        <w:rPr>
+          <w:rFonts w:hint="eastAsia"/>
+        </w:rPr>
+        <w:t>里面用</w:t>
+      </w:r>
+      <w:r>
+        <w:t>C</w:t>
+      </w:r>
+      <w:r>
+        <w:rPr>
+          <w:rFonts w:hint="eastAsia"/>
+        </w:rPr>
+        <w:t>定义</w:t>
+      </w:r>
+      <w:r>
+        <w:rPr>
+          <w:rFonts w:hint="eastAsia"/>
+        </w:rPr>
+        <w:t>⼀个变量</w:t>
+      </w:r>
+      <w:r>
+        <w:t>D</w:t>
+      </w:r>
+      <w:r>
+        <w:rPr>
+          <w:rFonts w:hint="eastAsia"/>
+        </w:rPr>
+        <w:t>，这个变量的实例不在</w:t>
+      </w:r>
+      <w:r>
+        <w:t>A</w:t>
+      </w:r>
+      <w:r>
+        <w:rPr>
+          <w:rFonts w:hint="eastAsia"/>
+        </w:rPr>
+        <w:t>里面</w:t>
+      </w:r>
+      <w:r>
+        <w:rPr>
+          <w:rFonts w:hint="eastAsia"/>
+        </w:rPr>
+        <w:t>创建，</w:t>
+      </w:r>
+      <w:r>
+        <w:rPr>
+          <w:rFonts w:hint="eastAsia"/>
+        </w:rPr>
+        <w:t>而</w:t>
+      </w:r>
+      <w:r>
+        <w:rPr>
+          <w:rFonts w:hint="eastAsia"/>
+        </w:rPr>
+        <w:t>是通过</w:t>
+      </w:r>
+      <w:r>
+        <w:t>A</w:t>
+      </w:r>
+      <w:r>
+        <w:rPr>
+          <w:rFonts w:hint="eastAsia"/>
+        </w:rPr>
+        <w:t>的上下</w:t>
+      </w:r>
+      <w:r>
+        <w:rPr>
+          <w:rFonts w:hint="eastAsia"/>
+        </w:rPr>
+        <w:t>文</w:t>
+      </w:r>
+      <w:r>
+        <w:rPr>
+          <w:rFonts w:hint="eastAsia"/>
+        </w:rPr>
+        <w:t>来获取。这样做的好处就是将类</w:t>
+      </w:r>
+      <w:r>
+        <w:t>A</w:t>
+      </w:r>
+      <w:r>
+        <w:rPr>
+          <w:rFonts w:hint="eastAsia"/>
+        </w:rPr>
+        <w:t>和</w:t>
+      </w:r>
+      <w:r>
+        <w:t>B</w:t>
+      </w:r>
+      <w:r>
+        <w:rPr>
+          <w:rFonts w:hint="eastAsia"/>
+        </w:rPr>
+        <w:t>分开了，他们之间靠接</w:t>
+      </w:r>
+      <w:r>
+        <w:rPr>
+          <w:rFonts w:hint="eastAsia"/>
+        </w:rPr>
+        <w:t>口</w:t>
+      </w:r>
+      <w:r>
+        <w:t>C</w:t>
+      </w:r>
+      <w:r>
+        <w:rPr>
+          <w:rFonts w:hint="eastAsia"/>
+        </w:rPr>
+        <w:t>来联系，从</w:t>
+      </w:r>
+      <w:r>
+        <w:rPr>
+          <w:rFonts w:hint="eastAsia"/>
+        </w:rPr>
+        <w:t>而</w:t>
+      </w:r>
+      <w:r>
+        <w:rPr>
+          <w:rFonts w:hint="eastAsia"/>
+        </w:rPr>
+        <w:t>实现对接</w:t>
+      </w:r>
+      <w:r>
+        <w:rPr>
+          <w:rFonts w:hint="eastAsia"/>
+        </w:rPr>
+        <w:t>口</w:t>
+      </w:r>
+      <w:r>
+        <w:rPr>
+          <w:rFonts w:hint="eastAsia"/>
+        </w:rPr>
+        <w:t>编程。</w:t>
+      </w:r>
+    </w:p>
+    <w:p>
+      <w:pPr>
+        <w:rPr>
+          <w:rFonts w:hint="eastAsia"/>
+        </w:rPr>
+      </w:pPr>
+      <w:r>
+        <w:rPr>
+          <w:rFonts w:hint="eastAsia"/>
+        </w:rPr>
+        <w:t>依赖注入有以下常见方式：</w:t>
+      </w:r>
+    </w:p>
+    <w:p>
+      <w:pPr>
+        <w:rPr>
+          <w:rFonts w:hint="eastAsia"/>
+        </w:rPr>
+      </w:pPr>
+      <w:r>
+        <w:rPr>
+          <w:rFonts w:hint="eastAsia"/>
+        </w:rPr>
+        <w:t>A</w:t>
+      </w:r>
+      <w:r>
+        <w:rPr>
+          <w:rFonts w:hint="eastAsia"/>
+        </w:rPr>
+        <w:t>．属性注入（</w:t>
+      </w:r>
+      <w:r>
+        <w:t>setter</w:t>
+      </w:r>
+      <w:r>
+        <w:rPr>
+          <w:rFonts w:hint="eastAsia"/>
+        </w:rPr>
+        <w:t>注</w:t>
+      </w:r>
+      <w:r>
+        <w:rPr>
+          <w:rFonts w:ascii="Microsoft JhengHei" w:eastAsia="Microsoft JhengHei" w:hAnsi="Microsoft JhengHei" w:cs="Microsoft JhengHei" w:hint="eastAsia"/>
+        </w:rPr>
+        <w:t>⼊</w:t>
+      </w:r>
+      <w:r>
+        <w:rPr>
+          <w:rFonts w:hint="eastAsia"/>
+        </w:rPr>
+        <w:t>）</w:t>
+      </w:r>
+    </w:p>
+    <w:p>
+      <w:pPr>
+        <w:ind w:firstLineChars="200" w:firstLine="420"/>
+        <w:rPr>
+          <w:rFonts w:hint="eastAsia"/>
+        </w:rPr>
+      </w:pPr>
+      <w:r>
+        <w:rPr>
+          <w:rFonts w:hint="eastAsia"/>
+        </w:rPr>
+        <w:t>就是在类</w:t>
+      </w:r>
+      <w:r>
+        <w:t>A</w:t>
+      </w:r>
+      <w:r>
+        <w:rPr>
+          <w:rFonts w:hint="eastAsia"/>
+        </w:rPr>
+        <w:t>⾥⾯定义⼀个</w:t>
+      </w:r>
+      <w:r>
+        <w:t>C</w:t>
+      </w:r>
+      <w:r>
+        <w:rPr>
+          <w:rFonts w:hint="eastAsia"/>
+        </w:rPr>
+        <w:t>接</w:t>
+      </w:r>
+      <w:r>
+        <w:rPr>
+          <w:rFonts w:hint="eastAsia"/>
+        </w:rPr>
+        <w:t>⼝</w:t>
+      </w:r>
+      <w:r>
+        <w:rPr>
+          <w:rFonts w:hint="eastAsia"/>
+        </w:rPr>
+        <w:t>的属性</w:t>
+      </w:r>
+      <w:r>
+        <w:t>D</w:t>
+      </w:r>
+      <w:r>
+        <w:rPr>
+          <w:rFonts w:hint="eastAsia"/>
+        </w:rPr>
+        <w:t>，在</w:t>
+      </w:r>
+      <w:r>
+        <w:t>A</w:t>
+      </w:r>
+      <w:r>
+        <w:rPr>
+          <w:rFonts w:hint="eastAsia"/>
+        </w:rPr>
+        <w:t>的上下</w:t>
+      </w:r>
+      <w:r>
+        <w:rPr>
+          <w:rFonts w:hint="eastAsia"/>
+        </w:rPr>
+        <w:t>⽂通过</w:t>
+      </w:r>
+      <w:r>
+        <w:t>B</w:t>
+      </w:r>
+      <w:r>
+        <w:rPr>
+          <w:rFonts w:hint="eastAsia"/>
+        </w:rPr>
+        <w:t>实例化</w:t>
+      </w:r>
+      <w:r>
+        <w:rPr>
+          <w:rFonts w:hint="eastAsia"/>
+        </w:rPr>
+        <w:t>⼀个对象，然后将这个对象赋值给属性</w:t>
+      </w:r>
+      <w:r>
+        <w:rPr>
+          <w:rFonts w:hint="eastAsia"/>
+        </w:rPr>
+        <w:t>D</w:t>
+      </w:r>
+      <w:r>
+        <w:rPr>
+          <w:rFonts w:hint="eastAsia"/>
+        </w:rPr>
+        <w:t>。主要就是</w:t>
+      </w:r>
+      <w:r>
+        <w:rPr>
+          <w:rFonts w:hint="eastAsia"/>
+        </w:rPr>
+        <w:t xml:space="preserve">set </w:t>
+      </w:r>
+      <w:r>
+        <w:rPr>
+          <w:rFonts w:hint="eastAsia"/>
+        </w:rPr>
+        <w:t>与</w:t>
+      </w:r>
+      <w:r>
+        <w:rPr>
+          <w:rFonts w:hint="eastAsia"/>
+        </w:rPr>
+        <w:t xml:space="preserve"> get</w:t>
+      </w:r>
+    </w:p>
+    <w:p>
+      <w:pPr>
+        <w:rPr>
+          <w:rFonts w:hint="eastAsia"/>
+        </w:rPr>
+      </w:pPr>
+      <w:r>
+        <w:t>B</w:t>
+      </w:r>
+      <w:r>
+        <w:rPr>
+          <w:rFonts w:hint="eastAsia"/>
+        </w:rPr>
+        <w:t>．</w:t>
+      </w:r>
+      <w:r>
+        <w:rPr>
+          <w:rFonts w:hint="eastAsia"/>
+        </w:rPr>
+        <w:t>构造函数注⼊</w:t>
+      </w:r>
+    </w:p>
+    <w:p>
+      <w:pPr>
+        <w:ind w:firstLineChars="200" w:firstLine="420"/>
+      </w:pPr>
+      <w:r>
+        <w:rPr>
+          <w:rFonts w:hint="eastAsia"/>
+        </w:rPr>
+        <w:t>就是在创建</w:t>
+      </w:r>
+      <w:r>
+        <w:t>A</w:t>
+      </w:r>
+      <w:r>
+        <w:rPr>
+          <w:rFonts w:hint="eastAsia"/>
+        </w:rPr>
+        <w:t>的对象的时候，通过参数将</w:t>
+      </w:r>
+      <w:r>
+        <w:t>B</w:t>
+      </w:r>
+      <w:r>
+        <w:rPr>
+          <w:rFonts w:hint="eastAsia"/>
+        </w:rPr>
+        <w:t>的对象传</w:t>
+      </w:r>
+      <w:r>
+        <w:rPr>
+          <w:rFonts w:hint="eastAsia"/>
+        </w:rPr>
+        <w:t>⼊到</w:t>
+      </w:r>
+      <w:r>
+        <w:t>A</w:t>
+      </w:r>
+      <w:r>
+        <w:rPr>
+          <w:rFonts w:hint="eastAsia"/>
+        </w:rPr>
+        <w:t>中。</w:t>
+      </w:r>
+    </w:p>
+    <w:p>
+      <w:pPr>
+        <w:ind w:firstLineChars="200" w:firstLine="420"/>
+      </w:pPr>
+      <w:r>
+        <w:rPr>
+          <w:rFonts w:hint="eastAsia"/>
+        </w:rPr>
+        <w:t>还有常</w:t>
+      </w:r>
+      <w:r>
+        <w:rPr>
+          <w:rFonts w:hint="eastAsia"/>
+        </w:rPr>
+        <w:t>⽤的注</w:t>
+      </w:r>
+      <w:r>
+        <w:rPr>
+          <w:rFonts w:hint="eastAsia"/>
+        </w:rPr>
+        <w:t>入方</w:t>
+      </w:r>
+      <w:r>
+        <w:rPr>
+          <w:rFonts w:hint="eastAsia"/>
+        </w:rPr>
+        <w:t>式就是⼯</w:t>
+      </w:r>
+      <w:r>
+        <w:rPr>
+          <w:rFonts w:hint="eastAsia"/>
+        </w:rPr>
+        <w:t>厂</w:t>
+      </w:r>
+      <w:r>
+        <w:rPr>
+          <w:rFonts w:hint="eastAsia"/>
+        </w:rPr>
+        <w:t>模式的应</w:t>
+      </w:r>
+      <w:r>
+        <w:rPr>
+          <w:rFonts w:hint="eastAsia"/>
+        </w:rPr>
+        <w:t>用</w:t>
+      </w:r>
+      <w:r>
+        <w:rPr>
+          <w:rFonts w:hint="eastAsia"/>
+        </w:rPr>
+        <w:t>了，这些都可以将</w:t>
+      </w:r>
+      <w:r>
+        <w:t>B</w:t>
+      </w:r>
+      <w:r>
+        <w:rPr>
+          <w:rFonts w:hint="eastAsia"/>
+        </w:rPr>
+        <w:t>的实例化放到</w:t>
+      </w:r>
+      <w:r>
+        <w:t>A</w:t>
+      </w:r>
+      <w:r>
+        <w:rPr>
+          <w:rFonts w:hint="eastAsia"/>
+        </w:rPr>
+        <w:t>外</w:t>
+      </w:r>
+      <w:r>
+        <w:rPr>
+          <w:rFonts w:hint="eastAsia"/>
+        </w:rPr>
+        <w:t>面</w:t>
+      </w:r>
+      <w:r>
+        <w:rPr>
+          <w:rFonts w:hint="eastAsia"/>
+        </w:rPr>
+        <w:t>，从</w:t>
+      </w:r>
+      <w:r>
+        <w:rPr>
+          <w:rFonts w:hint="eastAsia"/>
+        </w:rPr>
+        <w:t>而</w:t>
+      </w:r>
+      <w:r>
+        <w:rPr>
+          <w:rFonts w:hint="eastAsia"/>
+        </w:rPr>
+        <w:t>让</w:t>
+      </w:r>
+      <w:r>
+        <w:t>A</w:t>
+      </w:r>
+      <w:r>
+        <w:rPr>
+          <w:rFonts w:hint="eastAsia"/>
+        </w:rPr>
+        <w:t>和</w:t>
+      </w:r>
+      <w:r>
+        <w:t>B</w:t>
+      </w:r>
+      <w:r>
+        <w:rPr>
+          <w:rFonts w:hint="eastAsia"/>
+        </w:rPr>
+        <w:t>没有关系。</w:t>
+      </w:r>
+    </w:p>
+    <w:p>
+      <w:pPr>
+        <w:ind w:firstLineChars="200" w:firstLine="420"/>
+        <w:rPr>
+          <w:rFonts w:hint="eastAsia"/>
+        </w:rPr>
+      </w:pPr>
+      <w:r>
+        <w:rPr>
+          <w:rFonts w:hint="eastAsia"/>
+        </w:rPr>
+        <w:t>还有</w:t>
+      </w:r>
+      <w:r>
+        <w:rPr>
+          <w:rFonts w:hint="eastAsia"/>
+        </w:rPr>
+        <w:t>⼀个接</w:t>
+      </w:r>
+      <w:r>
+        <w:rPr>
+          <w:rFonts w:hint="eastAsia"/>
+        </w:rPr>
+        <w:t>口</w:t>
+      </w:r>
+      <w:r>
+        <w:rPr>
+          <w:rFonts w:hint="eastAsia"/>
+        </w:rPr>
+        <w:t>注</w:t>
+      </w:r>
+      <w:r>
+        <w:rPr>
+          <w:rFonts w:hint="eastAsia"/>
+        </w:rPr>
+        <w:t>入</w:t>
+      </w:r>
+      <w:r>
+        <w:rPr>
+          <w:rFonts w:hint="eastAsia"/>
+        </w:rPr>
+        <w:t>，就是在客户类（</w:t>
+      </w:r>
+      <w:r>
+        <w:t>A</w:t>
+      </w:r>
+      <w:r>
+        <w:rPr>
+          <w:rFonts w:hint="eastAsia"/>
+        </w:rPr>
+        <w:t>）的接</w:t>
+      </w:r>
+      <w:r>
+        <w:rPr>
+          <w:rFonts w:hint="eastAsia"/>
+        </w:rPr>
+        <w:t>⼝中有⼀个服务类</w:t>
+      </w:r>
+      <w:r>
+        <w:t>(B)</w:t>
+      </w:r>
+      <w:r>
+        <w:rPr>
+          <w:rFonts w:hint="eastAsia"/>
+        </w:rPr>
+        <w:t>的属性。在实例化了这个接</w:t>
+      </w:r>
+      <w:r>
+        <w:rPr>
+          <w:rFonts w:hint="eastAsia"/>
+        </w:rPr>
+        <w:t>口</w:t>
+      </w:r>
+      <w:r>
+        <w:rPr>
+          <w:rFonts w:hint="eastAsia"/>
+        </w:rPr>
+        <w:t>的</w:t>
+      </w:r>
+      <w:r>
+        <w:rPr>
+          <w:rFonts w:hint="eastAsia"/>
+        </w:rPr>
+        <w:t>子</w:t>
+      </w:r>
+      <w:r>
+        <w:rPr>
+          <w:rFonts w:hint="eastAsia"/>
+        </w:rPr>
+        <w:t>类</w:t>
+      </w:r>
+      <w:r>
+        <w:rPr>
+          <w:rFonts w:hint="eastAsia"/>
+        </w:rPr>
+        <w:t>后，对这个属性赋值，这和</w:t>
+      </w:r>
+      <w:r>
+        <w:t>setter</w:t>
+      </w:r>
+      <w:r>
+        <w:rPr>
+          <w:rFonts w:hint="eastAsia"/>
+        </w:rPr>
+        <w:t>注</w:t>
+      </w:r>
+      <w:r>
+        <w:rPr>
+          <w:rFonts w:hint="eastAsia"/>
+        </w:rPr>
+        <w:t>入一</w:t>
+      </w:r>
+      <w:r>
+        <w:rPr>
+          <w:rFonts w:hint="eastAsia"/>
+        </w:rPr>
+        <w:t>样。</w:t>
+      </w:r>
+    </w:p>
+    <w:p>
+      <w:pPr>
+        <w:rPr>
+          <w:rFonts w:hint="eastAsia"/>
+        </w:rPr>
+      </w:pPr>
+      <w:r>
+        <w:t>C</w:t>
+      </w:r>
+      <w:r>
+        <w:rPr>
+          <w:rFonts w:hint="eastAsia"/>
+        </w:rPr>
+        <w:t>．接口注入</w:t>
+      </w:r>
+    </w:p>
+    <w:p>
+      <w:pPr>
+        <w:ind w:firstLineChars="200" w:firstLine="420"/>
+        <w:rPr>
+          <w:rFonts w:hint="eastAsia"/>
+        </w:rPr>
+      </w:pPr>
+      <w:r>
+        <w:rPr>
+          <w:rFonts w:hint="eastAsia"/>
+        </w:rPr>
+        <w:t>相</w:t>
+      </w:r>
+      <w:r>
+        <w:rPr>
+          <w:rFonts w:hint="eastAsia"/>
+        </w:rPr>
+        <w:t>比</w:t>
+      </w:r>
+      <w:r>
+        <w:rPr>
+          <w:rFonts w:hint="eastAsia"/>
+        </w:rPr>
+        <w:t>构造函数注</w:t>
+      </w:r>
+      <w:r>
+        <w:rPr>
+          <w:rFonts w:hint="eastAsia"/>
+        </w:rPr>
+        <w:t>入</w:t>
+      </w:r>
+      <w:r>
+        <w:rPr>
+          <w:rFonts w:hint="eastAsia"/>
+        </w:rPr>
+        <w:t>和属性注</w:t>
+      </w:r>
+      <w:r>
+        <w:rPr>
+          <w:rFonts w:hint="eastAsia"/>
+        </w:rPr>
+        <w:t>入</w:t>
+      </w:r>
+      <w:r>
+        <w:rPr>
+          <w:rFonts w:hint="eastAsia"/>
+        </w:rPr>
+        <w:t>，接</w:t>
+      </w:r>
+      <w:r>
+        <w:rPr>
+          <w:rFonts w:hint="eastAsia"/>
+        </w:rPr>
+        <w:t>口</w:t>
+      </w:r>
+      <w:r>
+        <w:rPr>
+          <w:rFonts w:hint="eastAsia"/>
+        </w:rPr>
+        <w:t>注</w:t>
+      </w:r>
+      <w:r>
+        <w:rPr>
+          <w:rFonts w:hint="eastAsia"/>
+        </w:rPr>
+        <w:t>入</w:t>
+      </w:r>
+      <w:r>
+        <w:rPr>
+          <w:rFonts w:hint="eastAsia"/>
+        </w:rPr>
+        <w:t>显得有些复杂，使</w:t>
+      </w:r>
+      <w:r>
+        <w:rPr>
+          <w:rFonts w:hint="eastAsia"/>
+        </w:rPr>
+        <w:t>用</w:t>
+      </w:r>
+      <w:r>
+        <w:rPr>
+          <w:rFonts w:hint="eastAsia"/>
+        </w:rPr>
+        <w:t>也不常</w:t>
+      </w:r>
+      <w:r>
+        <w:rPr>
+          <w:rFonts w:hint="eastAsia"/>
+        </w:rPr>
+        <w:t>见</w:t>
+      </w:r>
+      <w:r>
+        <w:rPr>
+          <w:rFonts w:hint="eastAsia"/>
+        </w:rPr>
+        <w:t>。具体思路是先定义⼀个接</w:t>
+      </w:r>
+      <w:r>
+        <w:rPr>
+          <w:rFonts w:hint="eastAsia"/>
+        </w:rPr>
+        <w:t>口</w:t>
+      </w:r>
+      <w:r>
+        <w:rPr>
+          <w:rFonts w:hint="eastAsia"/>
+        </w:rPr>
+        <w:t>，包</w:t>
+      </w:r>
+      <w:r>
+        <w:rPr>
+          <w:rFonts w:hint="eastAsia"/>
+        </w:rPr>
+        <w:t>含</w:t>
+      </w:r>
+      <w:r>
+        <w:rPr>
+          <w:rFonts w:hint="eastAsia"/>
+        </w:rPr>
+        <w:t>⼀个设置依赖的</w:t>
+      </w:r>
+      <w:r>
+        <w:rPr>
+          <w:rFonts w:hint="eastAsia"/>
+        </w:rPr>
+        <w:t>方</w:t>
+      </w:r>
+      <w:r>
+        <w:rPr>
+          <w:rFonts w:hint="eastAsia"/>
+        </w:rPr>
+        <w:t>法。然后依赖类，继承并实现这个接</w:t>
+      </w:r>
+      <w:r>
+        <w:rPr>
+          <w:rFonts w:hint="eastAsia"/>
+        </w:rPr>
+        <w:t>口</w:t>
+      </w:r>
+      <w:r>
+        <w:rPr>
+          <w:rFonts w:hint="eastAsia"/>
+        </w:rPr>
+        <w:t>。</w:t>
+      </w:r>
+    </w:p>
+    <w:p>
+      <w:pPr>
+        <w:rPr>
+          <w:rFonts w:hint="eastAsia"/>
+        </w:rPr>
+      </w:pPr>
+      <w:r>
+        <w:rPr>
+          <w:rFonts w:hint="eastAsia"/>
+        </w:rPr>
+        <w:t xml:space="preserve">18. </w:t>
+      </w:r>
+      <w:r>
+        <w:rPr>
+          <w:rFonts w:hint="eastAsia"/>
+        </w:rPr>
+        <w:t>什么是中间件</w:t>
+      </w:r>
+      <w:r>
+        <w:rPr>
+          <w:rFonts w:hint="eastAsia"/>
+        </w:rPr>
+        <w:t>(</w:t>
+      </w:r>
+      <w:r>
+        <w:rPr>
+          <w:rFonts w:hint="eastAsia"/>
+        </w:rPr>
+        <w:t>常见的中间件有哪些</w:t>
+      </w:r>
+      <w:r>
+        <w:rPr>
+          <w:rFonts w:hint="eastAsia"/>
+        </w:rPr>
+        <w:t>)</w:t>
+      </w:r>
+    </w:p>
+    <w:p>
+      <w:pPr>
+        <w:ind w:firstLineChars="200" w:firstLine="420"/>
+        <w:rPr>
+          <w:rFonts w:hint="eastAsia"/>
+        </w:rPr>
+      </w:pPr>
+      <w:r>
+        <w:rPr>
+          <w:rFonts w:hint="eastAsia"/>
+        </w:rPr>
+        <w:t>中间件是组装到应⽤程序管道中以处理请求和响应的软件。</w:t>
+      </w:r>
+      <w:r>
+        <w:t xml:space="preserve"> </w:t>
+      </w:r>
+      <w:r>
+        <w:rPr>
+          <w:rFonts w:hint="eastAsia"/>
+        </w:rPr>
+        <w:t>每个组件：选择是否将请求传递给管道中的下⼀个组件。可以在调⽤管道中的下⼀个组件之前和之后执⾏⼯作。请求委托（</w:t>
+      </w:r>
+      <w:r>
+        <w:t>Request delegates</w:t>
+      </w:r>
+      <w:r>
+        <w:rPr>
+          <w:rFonts w:hint="eastAsia"/>
+        </w:rPr>
+        <w:t>）⽤于构建请求管道，处理每个</w:t>
+      </w:r>
+      <w:r>
+        <w:t>HTTP</w:t>
+      </w:r>
+      <w:r>
+        <w:rPr>
+          <w:rFonts w:hint="eastAsia"/>
+        </w:rPr>
+        <w:t>请求。</w:t>
+      </w:r>
+    </w:p>
+    <w:p>
+      <w:pPr>
+        <w:rPr>
+          <w:rFonts w:hint="eastAsia"/>
+        </w:rPr>
+      </w:pPr>
+      <w:r>
+        <w:t>常见中间件：</w:t>
+      </w:r>
+    </w:p>
+    <w:p>
+      <w:pPr>
+        <w:ind w:firstLineChars="200" w:firstLine="420"/>
+        <w:rPr>
+          <w:rFonts w:hint="eastAsia"/>
+        </w:rPr>
+      </w:pPr>
+      <w:r>
+        <w:rPr>
+          <w:rFonts w:hint="eastAsia"/>
+        </w:rPr>
+        <w:t>A</w:t>
+      </w:r>
+      <w:r>
+        <w:rPr>
+          <w:rFonts w:hint="eastAsia"/>
+        </w:rPr>
+        <w:t>．</w:t>
+      </w:r>
+      <w:r>
+        <w:rPr>
+          <w:rFonts w:hint="eastAsia"/>
+        </w:rPr>
+        <w:t>开发</w:t>
+      </w:r>
+      <w:r>
+        <w:rPr>
+          <w:rFonts w:hint="eastAsia"/>
+        </w:rPr>
+        <w:t>人</w:t>
+      </w:r>
+      <w:r>
+        <w:rPr>
+          <w:rFonts w:hint="eastAsia"/>
+        </w:rPr>
+        <w:t>员异常⻚中间件</w:t>
+      </w:r>
+      <w:r>
+        <w:t xml:space="preserve"> (UseDeveloperExceptionPage) </w:t>
+      </w:r>
+      <w:r>
+        <w:rPr>
+          <w:rFonts w:hint="eastAsia"/>
+        </w:rPr>
+        <w:t>报告应</w:t>
+      </w:r>
+      <w:r>
+        <w:rPr>
+          <w:rFonts w:hint="eastAsia"/>
+        </w:rPr>
+        <w:t>⽤运⾏时错误。</w:t>
+      </w:r>
+      <w:r>
+        <w:t xml:space="preserve"> </w:t>
+      </w:r>
+      <w:r>
+        <w:rPr>
+          <w:rFonts w:hint="eastAsia"/>
+        </w:rPr>
+        <w:t>数据库错误</w:t>
+      </w:r>
+      <w:r>
+        <w:rPr>
+          <w:rFonts w:hint="eastAsia"/>
+        </w:rPr>
+        <w:t>⻚中间件报告数</w:t>
+      </w:r>
+      <w:r>
+        <w:rPr>
+          <w:rFonts w:hint="eastAsia"/>
+        </w:rPr>
+        <w:t>据库运</w:t>
+      </w:r>
+      <w:r>
+        <w:rPr>
+          <w:rFonts w:hint="eastAsia"/>
+        </w:rPr>
+        <w:t>⾏时错误。</w:t>
+      </w:r>
+      <w:r>
+        <w:t xml:space="preserve"> </w:t>
+      </w:r>
+      <w:r>
+        <w:rPr>
+          <w:rFonts w:hint="eastAsia"/>
+        </w:rPr>
+        <w:t>当应</w:t>
+      </w:r>
+      <w:r>
+        <w:rPr>
+          <w:rFonts w:hint="eastAsia"/>
+        </w:rPr>
+        <w:t>⽤在⽣产环境中运⾏时：</w:t>
+      </w:r>
+      <w:r>
+        <w:t xml:space="preserve"> </w:t>
+      </w:r>
+      <w:r>
+        <w:rPr>
+          <w:rFonts w:hint="eastAsia"/>
+        </w:rPr>
+        <w:t>异常处理程序中间件</w:t>
+      </w:r>
+      <w:r>
+        <w:rPr>
+          <w:rFonts w:hint="eastAsia"/>
+        </w:rPr>
+        <w:t xml:space="preserve"> (UseExceptionHandler) </w:t>
+      </w:r>
+      <w:r>
+        <w:rPr>
+          <w:rFonts w:hint="eastAsia"/>
+        </w:rPr>
+        <w:t>捕获以下中间件中引发的异常。</w:t>
+      </w:r>
+      <w:r>
+        <w:rPr>
+          <w:rFonts w:hint="eastAsia"/>
+        </w:rPr>
+        <w:t xml:space="preserve"> HTTP </w:t>
+      </w:r>
+      <w:r>
+        <w:rPr>
+          <w:rFonts w:hint="eastAsia"/>
+        </w:rPr>
+        <w:t>严格传输安全协议</w:t>
+      </w:r>
+      <w:r>
+        <w:rPr>
+          <w:rFonts w:hint="eastAsia"/>
+        </w:rPr>
+        <w:t xml:space="preserve">(HSTS) </w:t>
+      </w:r>
+      <w:r>
+        <w:rPr>
+          <w:rFonts w:hint="eastAsia"/>
+        </w:rPr>
+        <w:t>中间件</w:t>
+      </w:r>
+      <w:r>
+        <w:rPr>
+          <w:rFonts w:hint="eastAsia"/>
+        </w:rPr>
+        <w:t xml:space="preserve"> (UseHsts) </w:t>
+      </w:r>
+      <w:r>
+        <w:rPr>
+          <w:rFonts w:hint="eastAsia"/>
+        </w:rPr>
+        <w:t>添加</w:t>
+      </w:r>
+      <w:r>
+        <w:rPr>
+          <w:rFonts w:hint="eastAsia"/>
+        </w:rPr>
+        <w:t xml:space="preserve"> Strict-Transport-Security </w:t>
+      </w:r>
+      <w:r>
+        <w:rPr>
+          <w:rFonts w:hint="eastAsia"/>
+        </w:rPr>
+        <w:t>标头。</w:t>
+      </w:r>
+    </w:p>
+    <w:p>
+      <w:pPr>
+        <w:rPr>
+          <w:rFonts w:hint="eastAsia"/>
+        </w:rPr>
+      </w:pPr>
+      <w:r>
+        <w:t>B</w:t>
+      </w:r>
+      <w:r>
+        <w:rPr>
+          <w:rFonts w:hint="eastAsia"/>
+        </w:rPr>
+        <w:t>．</w:t>
+      </w:r>
+      <w:r>
+        <w:rPr>
+          <w:rFonts w:hint="eastAsia"/>
+        </w:rPr>
+        <w:t xml:space="preserve">HTTPS </w:t>
+      </w:r>
+      <w:r>
+        <w:rPr>
+          <w:rFonts w:hint="eastAsia"/>
+        </w:rPr>
+        <w:t>重定向中间件</w:t>
+      </w:r>
+      <w:r>
+        <w:rPr>
+          <w:rFonts w:hint="eastAsia"/>
+        </w:rPr>
+        <w:t xml:space="preserve"> (UseHttpsRedirection) </w:t>
+      </w:r>
+      <w:r>
+        <w:rPr>
+          <w:rFonts w:hint="eastAsia"/>
+        </w:rPr>
+        <w:t>将</w:t>
+      </w:r>
+      <w:r>
+        <w:rPr>
+          <w:rFonts w:hint="eastAsia"/>
+        </w:rPr>
+        <w:t xml:space="preserve"> HTTP </w:t>
+      </w:r>
+      <w:r>
+        <w:rPr>
+          <w:rFonts w:hint="eastAsia"/>
+        </w:rPr>
+        <w:t>请求重定向到</w:t>
+      </w:r>
+      <w:r>
+        <w:rPr>
+          <w:rFonts w:hint="eastAsia"/>
+        </w:rPr>
+        <w:t xml:space="preserve"> HTTPS</w:t>
+      </w:r>
+      <w:r>
+        <w:rPr>
+          <w:rFonts w:hint="eastAsia"/>
+        </w:rPr>
+        <w:t>。</w:t>
+      </w:r>
+    </w:p>
+    <w:p>
+      <w:pPr>
+        <w:rPr>
+          <w:rFonts w:hint="eastAsia"/>
+        </w:rPr>
+      </w:pPr>
+      <w:r>
+        <w:rPr>
+          <w:rFonts w:hint="eastAsia"/>
+        </w:rPr>
+        <w:t>C</w:t>
+      </w:r>
+      <w:r>
+        <w:rPr>
+          <w:rFonts w:hint="eastAsia"/>
+        </w:rPr>
+        <w:t>．</w:t>
+      </w:r>
+      <w:r>
+        <w:rPr>
+          <w:rFonts w:hint="eastAsia"/>
+        </w:rPr>
+        <w:t>静态⽂件中间件</w:t>
+      </w:r>
+      <w:r>
+        <w:t xml:space="preserve"> (UseStaticFiles) </w:t>
+      </w:r>
+      <w:r>
+        <w:rPr>
+          <w:rFonts w:hint="eastAsia"/>
+        </w:rPr>
+        <w:t>返回静态⽂件，并简化进⼀步请求处理。</w:t>
+      </w:r>
+    </w:p>
+    <w:p>
+      <w:pPr>
+        <w:rPr>
+          <w:rFonts w:hint="eastAsia"/>
+        </w:rPr>
+      </w:pPr>
+      <w:r>
+        <w:rPr>
+          <w:rFonts w:hint="eastAsia"/>
+        </w:rPr>
+        <w:t>D</w:t>
+      </w:r>
+      <w:r>
+        <w:rPr>
+          <w:rFonts w:hint="eastAsia"/>
+        </w:rPr>
+        <w:t>．</w:t>
+      </w:r>
+      <w:r>
+        <w:t xml:space="preserve">Cookie </w:t>
+      </w:r>
+      <w:r>
+        <w:rPr>
+          <w:rFonts w:hint="eastAsia"/>
+        </w:rPr>
+        <w:t>策略中间件</w:t>
+      </w:r>
+      <w:r>
+        <w:t xml:space="preserve"> (UseCookiePolicy) </w:t>
+      </w:r>
+      <w:r>
+        <w:rPr>
+          <w:rFonts w:hint="eastAsia"/>
+        </w:rPr>
+        <w:t>使应⽤符合欧盟⼀般数据保护条例</w:t>
+      </w:r>
+      <w:r>
+        <w:t xml:space="preserve"> (GDPR) </w:t>
+      </w:r>
+      <w:r>
+        <w:rPr>
+          <w:rFonts w:hint="eastAsia"/>
+        </w:rPr>
+        <w:t>规定。</w:t>
+      </w:r>
+    </w:p>
+    <w:p>
+      <w:pPr>
+        <w:rPr>
+          <w:rFonts w:hint="eastAsia"/>
+        </w:rPr>
+      </w:pPr>
+      <w:r>
+        <w:rPr>
+          <w:rFonts w:hint="eastAsia"/>
+        </w:rPr>
+        <w:t>E</w:t>
+      </w:r>
+      <w:r>
+        <w:rPr>
+          <w:rFonts w:hint="eastAsia"/>
+        </w:rPr>
+        <w:t>．身份验证中间件</w:t>
+      </w:r>
+      <w:r>
+        <w:t xml:space="preserve"> (UseAuthentication) </w:t>
+      </w:r>
+      <w:r>
+        <w:rPr>
+          <w:rFonts w:hint="eastAsia"/>
+        </w:rPr>
+        <w:t>尝试对⽤户进⾏身份验证，然后才会允许⽤户访问安全资源。</w:t>
+      </w:r>
+    </w:p>
+    <w:p>
+      <w:pPr>
+        <w:rPr>
+          <w:rFonts w:hint="eastAsia"/>
+        </w:rPr>
+      </w:pPr>
+      <w:r>
+        <w:rPr>
+          <w:rFonts w:hint="eastAsia"/>
+        </w:rPr>
+        <w:t>F</w:t>
+      </w:r>
+      <w:r>
+        <w:rPr>
+          <w:rFonts w:hint="eastAsia"/>
+        </w:rPr>
+        <w:t>．⽤于授权⽤户访问安全资源的授权中间件</w:t>
+      </w:r>
+      <w:r>
+        <w:t xml:space="preserve"> (UseAuthorization)</w:t>
+      </w:r>
+      <w:r>
+        <w:rPr>
+          <w:rFonts w:hint="eastAsia"/>
+        </w:rPr>
+        <w:t>。</w:t>
+      </w:r>
+    </w:p>
+    <w:p>
+      <w:r>
+        <w:rPr>
+          <w:rFonts w:hint="eastAsia"/>
+        </w:rPr>
+        <w:t xml:space="preserve">19. </w:t>
+      </w:r>
       <w:bookmarkStart w:id="0" w:name="_GoBack"/>
       <w:bookmarkEnd w:id="0"/>
     </w:p>
@@ -2933,12 +4445,12 @@
     </w:lvl>
   </w:abstractNum>
   <w:abstractNum w:abstractNumId="1">
-    <w:nsid w:val="72FB4772"/>
+    <w:nsid w:val="2C50420E"/>
     <w:multiLevelType w:val="hybridMultilevel"/>
-    <w:tmpl w:val="315605F6"/>
-    <w:lvl w:ilvl="0" w:tplc="897CE734">
+    <w:tmpl w:val="B580A7E0"/>
+    <w:lvl w:ilvl="0" w:tplc="438A764C">
       <w:start w:val="1"/>
-      <w:numFmt w:val="decimal"/>
+      <w:numFmt w:val="upperLetter"/>
       <w:lvlText w:val="%1."/>
       <w:lvlJc w:val="left"/>
       <w:pPr>
@@ -3021,10 +4533,102 @@
       </w:pPr>
     </w:lvl>
   </w:abstractNum>
+  <w:abstractNum w:abstractNumId="2">
+    <w:nsid w:val="72FB4772"/>
+    <w:multiLevelType w:val="hybridMultilevel"/>
+    <w:tmpl w:val="315605F6"/>
+    <w:lvl w:ilvl="0" w:tplc="897CE734">
+      <w:start w:val="1"/>
+      <w:numFmt w:val="decimal"/>
+      <w:lvlText w:val="%1."/>
+      <w:lvlJc w:val="left"/>
+      <w:pPr>
+        <w:ind w:left="360" w:hanging="360"/>
+      </w:pPr>
+      <w:rPr>
+        <w:rFonts w:hint="default"/>
+      </w:rPr>
+    </w:lvl>
+    <w:lvl w:ilvl="1" w:tplc="04090019" w:tentative="1">
+      <w:start w:val="1"/>
+      <w:numFmt w:val="lowerLetter"/>
+      <w:lvlText w:val="%2)"/>
+      <w:lvlJc w:val="left"/>
+      <w:pPr>
+        <w:ind w:left="840" w:hanging="420"/>
+      </w:pPr>
+    </w:lvl>
+    <w:lvl w:ilvl="2" w:tplc="0409001B" w:tentative="1">
+      <w:start w:val="1"/>
+      <w:numFmt w:val="lowerRoman"/>
+      <w:lvlText w:val="%3."/>
+      <w:lvlJc w:val="right"/>
+      <w:pPr>
+        <w:ind w:left="1260" w:hanging="420"/>
+      </w:pPr>
+    </w:lvl>
+    <w:lvl w:ilvl="3" w:tplc="0409000F" w:tentative="1">
+      <w:start w:val="1"/>
+      <w:numFmt w:val="decimal"/>
+      <w:lvlText w:val="%4."/>
+      <w:lvlJc w:val="left"/>
+      <w:pPr>
+        <w:ind w:left="1680" w:hanging="420"/>
+      </w:pPr>
+    </w:lvl>
+    <w:lvl w:ilvl="4" w:tplc="04090019" w:tentative="1">
+      <w:start w:val="1"/>
+      <w:numFmt w:val="lowerLetter"/>
+      <w:lvlText w:val="%5)"/>
+      <w:lvlJc w:val="left"/>
+      <w:pPr>
+        <w:ind w:left="2100" w:hanging="420"/>
+      </w:pPr>
+    </w:lvl>
+    <w:lvl w:ilvl="5" w:tplc="0409001B" w:tentative="1">
+      <w:start w:val="1"/>
+      <w:numFmt w:val="lowerRoman"/>
+      <w:lvlText w:val="%6."/>
+      <w:lvlJc w:val="right"/>
+      <w:pPr>
+        <w:ind w:left="2520" w:hanging="420"/>
+      </w:pPr>
+    </w:lvl>
+    <w:lvl w:ilvl="6" w:tplc="0409000F" w:tentative="1">
+      <w:start w:val="1"/>
+      <w:numFmt w:val="decimal"/>
+      <w:lvlText w:val="%7."/>
+      <w:lvlJc w:val="left"/>
+      <w:pPr>
+        <w:ind w:left="2940" w:hanging="420"/>
+      </w:pPr>
+    </w:lvl>
+    <w:lvl w:ilvl="7" w:tplc="04090019" w:tentative="1">
+      <w:start w:val="1"/>
+      <w:numFmt w:val="lowerLetter"/>
+      <w:lvlText w:val="%8)"/>
+      <w:lvlJc w:val="left"/>
+      <w:pPr>
+        <w:ind w:left="3360" w:hanging="420"/>
+      </w:pPr>
+    </w:lvl>
+    <w:lvl w:ilvl="8" w:tplc="0409001B" w:tentative="1">
+      <w:start w:val="1"/>
+      <w:numFmt w:val="lowerRoman"/>
+      <w:lvlText w:val="%9."/>
+      <w:lvlJc w:val="right"/>
+      <w:pPr>
+        <w:ind w:left="3780" w:hanging="420"/>
+      </w:pPr>
+    </w:lvl>
+  </w:abstractNum>
   <w:num w:numId="1">
     <w:abstractNumId w:val="0"/>
   </w:num>
   <w:num w:numId="2">
+    <w:abstractNumId w:val="2"/>
+  </w:num>
+  <w:num w:numId="3">
     <w:abstractNumId w:val="1"/>
   </w:num>
 </w:numbering>
